--- a/Лабораторная 5.1.docx
+++ b/Лабораторная 5.1.docx
@@ -147,8 +147,6 @@
           <w:lang w:eastAsia="ru-RU"/>
         </w:rPr>
       </w:pPr>
-      <w:bookmarkStart w:id="0" w:name="_GoBack"/>
-      <w:bookmarkEnd w:id="0"/>
       <w:r>
         <w:rPr>
           <w:rFonts w:eastAsia="Times New Roman" w:cs="Times New Roman"/>
@@ -1290,6 +1288,9 @@
       </w:r>
       <w:proofErr w:type="spellEnd"/>
       <w:r>
+        <w:t xml:space="preserve"> и подсчет количества строк, чтобы убедиться в том, что все строки были загружены (их 1 миллион)</w:t>
+      </w:r>
+      <w:r>
         <w:t>.</w:t>
       </w:r>
     </w:p>
@@ -1305,10 +1306,10 @@
         </w:rPr>
         <w:lastRenderedPageBreak/>
         <w:drawing>
-          <wp:inline distT="0" distB="0" distL="0" distR="0" wp14:anchorId="37BB0CF5" wp14:editId="334AD963">
-            <wp:extent cx="5940425" cy="1635125"/>
-            <wp:effectExtent l="0" t="0" r="3175" b="3175"/>
-            <wp:docPr id="3" name="Рисунок 3"/>
+          <wp:inline distT="0" distB="0" distL="0" distR="0" wp14:anchorId="5434BBAE" wp14:editId="03410DDE">
+            <wp:extent cx="5940425" cy="2686050"/>
+            <wp:effectExtent l="0" t="0" r="3175" b="0"/>
+            <wp:docPr id="5" name="Рисунок 5"/>
             <wp:cNvGraphicFramePr>
               <a:graphicFrameLocks xmlns:a="http://schemas.openxmlformats.org/drawingml/2006/main" noChangeAspect="1"/>
             </wp:cNvGraphicFramePr>
@@ -1328,7 +1329,7 @@
                   <pic:spPr>
                     <a:xfrm>
                       <a:off x="0" y="0"/>
-                      <a:ext cx="5940425" cy="1635125"/>
+                      <a:ext cx="5940425" cy="2686050"/>
                     </a:xfrm>
                     <a:prstGeom prst="rect">
                       <a:avLst/>
@@ -1356,6 +1357,11 @@
       <w:r>
         <w:t xml:space="preserve"> </w:t>
       </w:r>
+      <w:r>
+        <w:t>и подсчёт количества строк</w:t>
+      </w:r>
+      <w:bookmarkStart w:id="0" w:name="_GoBack"/>
+      <w:bookmarkEnd w:id="0"/>
     </w:p>
     <w:p>
       <w:pPr>
@@ -3134,7 +3140,7 @@
 </file>
 
 <file path=customXml/itemProps1.xml><?xml version="1.0" encoding="utf-8"?>
-<ds:datastoreItem xmlns:ds="http://schemas.openxmlformats.org/officeDocument/2006/customXml" ds:itemID="{C1A9A851-B07E-4583-A5BC-4F3D77F3C45F}">
+<ds:datastoreItem xmlns:ds="http://schemas.openxmlformats.org/officeDocument/2006/customXml" ds:itemID="{ED61FC66-9E7B-434E-9124-925AECE861BB}">
   <ds:schemaRefs>
     <ds:schemaRef ds:uri="http://schemas.openxmlformats.org/officeDocument/2006/bibliography"/>
   </ds:schemaRefs>
